--- a/XurtepNominas/bin/Debug/Archivos/xurtepPlanta_ProcesoD.docx
+++ b/XurtepNominas/bin/Debug/Archivos/xurtepPlanta_ProcesoD.docx
@@ -2568,9 +2568,7 @@
               <w:t xml:space="preserve"> </w:t>
             </w:r>
             <w:bookmarkStart w:id="26" w:name="dFecNacMadre"/>
-            <w:bookmarkStart w:id="27" w:name="_GoBack"/>
             <w:bookmarkEnd w:id="26"/>
-            <w:bookmarkEnd w:id="27"/>
           </w:p>
         </w:tc>
         <w:tc>
@@ -2733,8 +2731,8 @@
             <w:pPr>
               <w:pStyle w:val="Cuerpo"/>
             </w:pPr>
-            <w:bookmarkStart w:id="28" w:name="cDireccion"/>
-            <w:bookmarkEnd w:id="28"/>
+            <w:bookmarkStart w:id="27" w:name="cDireccion"/>
+            <w:bookmarkEnd w:id="27"/>
           </w:p>
         </w:tc>
       </w:tr>
@@ -2795,8 +2793,8 @@
             <w:pPr>
               <w:pStyle w:val="Cuerpo"/>
             </w:pPr>
-            <w:bookmarkStart w:id="29" w:name="cColonia"/>
-            <w:bookmarkEnd w:id="29"/>
+            <w:bookmarkStart w:id="28" w:name="cColonia"/>
+            <w:bookmarkEnd w:id="28"/>
           </w:p>
         </w:tc>
         <w:tc>
@@ -2853,8 +2851,8 @@
             <w:pPr>
               <w:pStyle w:val="Cuerpo"/>
             </w:pPr>
-            <w:bookmarkStart w:id="30" w:name="cCP"/>
-            <w:bookmarkEnd w:id="30"/>
+            <w:bookmarkStart w:id="29" w:name="cCP"/>
+            <w:bookmarkEnd w:id="29"/>
           </w:p>
         </w:tc>
       </w:tr>
@@ -2915,8 +2913,8 @@
             <w:pPr>
               <w:pStyle w:val="Cuerpo"/>
             </w:pPr>
-            <w:bookmarkStart w:id="31" w:name="cCiudad"/>
-            <w:bookmarkEnd w:id="31"/>
+            <w:bookmarkStart w:id="30" w:name="cCiudad"/>
+            <w:bookmarkEnd w:id="30"/>
           </w:p>
         </w:tc>
         <w:tc>
@@ -2973,8 +2971,8 @@
             <w:pPr>
               <w:pStyle w:val="Cuerpo"/>
             </w:pPr>
-            <w:bookmarkStart w:id="32" w:name="cEstado"/>
-            <w:bookmarkEnd w:id="32"/>
+            <w:bookmarkStart w:id="31" w:name="cEstado"/>
+            <w:bookmarkEnd w:id="31"/>
           </w:p>
         </w:tc>
       </w:tr>
@@ -3035,8 +3033,8 @@
             <w:pPr>
               <w:pStyle w:val="Cuerpo"/>
             </w:pPr>
-            <w:bookmarkStart w:id="33" w:name="cTelefono"/>
-            <w:bookmarkEnd w:id="33"/>
+            <w:bookmarkStart w:id="32" w:name="cTelefono"/>
+            <w:bookmarkEnd w:id="32"/>
           </w:p>
         </w:tc>
         <w:tc>
@@ -3093,8 +3091,8 @@
             <w:pPr>
               <w:pStyle w:val="Cuerpo"/>
             </w:pPr>
-            <w:bookmarkStart w:id="34" w:name="cTelefono2"/>
-            <w:bookmarkEnd w:id="34"/>
+            <w:bookmarkStart w:id="33" w:name="cTelefono2"/>
+            <w:bookmarkEnd w:id="33"/>
           </w:p>
         </w:tc>
       </w:tr>
@@ -3396,8 +3394,8 @@
               </w:rPr>
               <w:t xml:space="preserve">Refrendo o Libreta de Mar </w:t>
             </w:r>
-            <w:bookmarkStart w:id="35" w:name="cReferendo"/>
-            <w:bookmarkEnd w:id="35"/>
+            <w:bookmarkStart w:id="34" w:name="cReferendo"/>
+            <w:bookmarkEnd w:id="34"/>
           </w:p>
         </w:tc>
         <w:tc>
@@ -3427,8 +3425,8 @@
                 <w:szCs w:val="17"/>
               </w:rPr>
             </w:pPr>
-            <w:bookmarkStart w:id="36" w:name="cReferendoVencimiento"/>
-            <w:bookmarkEnd w:id="36"/>
+            <w:bookmarkStart w:id="35" w:name="cReferendoVencimiento"/>
+            <w:bookmarkEnd w:id="35"/>
           </w:p>
         </w:tc>
         <w:tc>
@@ -3521,8 +3519,8 @@
               </w:rPr>
               <w:t xml:space="preserve">Libreta de identidad marítima  </w:t>
             </w:r>
-            <w:bookmarkStart w:id="37" w:name="cIdentidadM"/>
-            <w:bookmarkEnd w:id="37"/>
+            <w:bookmarkStart w:id="36" w:name="cIdentidadM"/>
+            <w:bookmarkEnd w:id="36"/>
           </w:p>
         </w:tc>
         <w:tc>
@@ -3552,8 +3550,8 @@
                 <w:szCs w:val="17"/>
               </w:rPr>
             </w:pPr>
-            <w:bookmarkStart w:id="38" w:name="cIdentidadMVencimiento"/>
-            <w:bookmarkEnd w:id="38"/>
+            <w:bookmarkStart w:id="37" w:name="cIdentidadMVencimiento"/>
+            <w:bookmarkEnd w:id="37"/>
           </w:p>
         </w:tc>
         <w:tc>
@@ -3672,8 +3670,8 @@
               </w:rPr>
               <w:t xml:space="preserve"> </w:t>
             </w:r>
-            <w:bookmarkStart w:id="39" w:name="cCertificadoM"/>
-            <w:bookmarkEnd w:id="39"/>
+            <w:bookmarkStart w:id="38" w:name="cCertificadoM"/>
+            <w:bookmarkEnd w:id="38"/>
           </w:p>
         </w:tc>
         <w:tc>
@@ -3703,8 +3701,8 @@
                 <w:szCs w:val="17"/>
               </w:rPr>
             </w:pPr>
-            <w:bookmarkStart w:id="40" w:name="cCertificadoMVencimiento"/>
-            <w:bookmarkEnd w:id="40"/>
+            <w:bookmarkStart w:id="39" w:name="cCertificadoMVencimiento"/>
+            <w:bookmarkEnd w:id="39"/>
           </w:p>
         </w:tc>
         <w:tc>
@@ -4054,8 +4052,8 @@
               </w:rPr>
               <w:fldChar w:fldCharType="end"/>
             </w:r>
-            <w:bookmarkStart w:id="41" w:name="fSueldoBase"/>
-            <w:bookmarkEnd w:id="41"/>
+            <w:bookmarkStart w:id="40" w:name="fSueldoBase"/>
+            <w:bookmarkEnd w:id="40"/>
             <w:r>
               <w:rPr>
                 <w:rFonts w:ascii="Arial Narrow" w:hAnsi="Arial Narrow"/>
@@ -4136,8 +4134,8 @@
                 <w:szCs w:val="17"/>
               </w:rPr>
             </w:pPr>
-            <w:bookmarkStart w:id="42" w:name="cPuesto"/>
-            <w:bookmarkEnd w:id="42"/>
+            <w:bookmarkStart w:id="41" w:name="cPuesto"/>
+            <w:bookmarkEnd w:id="41"/>
           </w:p>
         </w:tc>
       </w:tr>
@@ -4217,8 +4215,8 @@
             <w:pPr>
               <w:pStyle w:val="Cuerpo"/>
             </w:pPr>
-            <w:bookmarkStart w:id="43" w:name="cCategoria"/>
-            <w:bookmarkEnd w:id="43"/>
+            <w:bookmarkStart w:id="42" w:name="cCategoria"/>
+            <w:bookmarkEnd w:id="42"/>
           </w:p>
         </w:tc>
       </w:tr>
@@ -4298,8 +4296,8 @@
             <w:pPr>
               <w:pStyle w:val="Cuerpo"/>
             </w:pPr>
-            <w:bookmarkStart w:id="44" w:name="dFechaInicioContrato"/>
-            <w:bookmarkEnd w:id="44"/>
+            <w:bookmarkStart w:id="43" w:name="dFechaInicioContrato"/>
+            <w:bookmarkEnd w:id="43"/>
           </w:p>
         </w:tc>
       </w:tr>
@@ -4412,8 +4410,8 @@
                 <w:szCs w:val="17"/>
               </w:rPr>
             </w:pPr>
-            <w:bookmarkStart w:id="45" w:name="dFechaFinContrato"/>
-            <w:bookmarkEnd w:id="45"/>
+            <w:bookmarkStart w:id="44" w:name="dFechaFinContrato"/>
+            <w:bookmarkEnd w:id="44"/>
           </w:p>
         </w:tc>
       </w:tr>
@@ -4554,8 +4552,8 @@
             </w:tcMar>
           </w:tcPr>
           <w:p>
-            <w:bookmarkStart w:id="46" w:name="cNumeroCuenta"/>
-            <w:bookmarkEnd w:id="46"/>
+            <w:bookmarkStart w:id="45" w:name="cNumeroCuenta"/>
+            <w:bookmarkEnd w:id="45"/>
           </w:p>
         </w:tc>
       </w:tr>
@@ -4743,7 +4741,25 @@
           <w:szCs w:val="17"/>
           <w:lang w:val="es-ES_tradnl"/>
         </w:rPr>
-        <w:t xml:space="preserve">                                              </w:t>
+        <w:t xml:space="preserve">            </w:t>
+      </w:r>
+      <w:r>
+        <w:rPr>
+          <w:sz w:val="17"/>
+          <w:szCs w:val="17"/>
+          <w:lang w:val="es-ES_tradnl"/>
+        </w:rPr>
+        <w:t xml:space="preserve">                    </w:t>
+      </w:r>
+      <w:bookmarkStart w:id="46" w:name="_GoBack"/>
+      <w:bookmarkEnd w:id="46"/>
+      <w:r>
+        <w:rPr>
+          <w:sz w:val="17"/>
+          <w:szCs w:val="17"/>
+          <w:lang w:val="es-ES_tradnl"/>
+        </w:rPr>
+        <w:t xml:space="preserve">  </w:t>
       </w:r>
       <w:bookmarkStart w:id="47" w:name="cNombreLargo2"/>
       <w:bookmarkEnd w:id="47"/>
@@ -12863,7 +12879,7 @@
         <w:sz w:val="16"/>
         <w:szCs w:val="16"/>
       </w:rPr>
-      <w:t>3</w:t>
+      <w:t>2</w:t>
     </w:r>
     <w:r>
       <w:rPr>
@@ -17708,7 +17724,7 @@
   <w:num w:numId="4">
     <w:abstractNumId w:val="17"/>
     <w:lvlOverride w:ilvl="0">
-      <w:lvl w:ilvl="0" w:tplc="3F52BE28">
+      <w:lvl w:ilvl="0" w:tplc="6B68CFFE">
         <w:start w:val="1"/>
         <w:numFmt w:val="upperLetter"/>
         <w:lvlText w:val="%1."/>
@@ -17738,7 +17754,7 @@
       </w:lvl>
     </w:lvlOverride>
     <w:lvlOverride w:ilvl="1">
-      <w:lvl w:ilvl="1" w:tplc="87C63D98">
+      <w:lvl w:ilvl="1" w:tplc="FA1CAC82">
         <w:start w:val="1"/>
         <w:numFmt w:val="upperLetter"/>
         <w:lvlText w:val="%2."/>
@@ -17768,7 +17784,7 @@
       </w:lvl>
     </w:lvlOverride>
     <w:lvlOverride w:ilvl="2">
-      <w:lvl w:ilvl="2" w:tplc="82348E02">
+      <w:lvl w:ilvl="2" w:tplc="7786F448">
         <w:start w:val="1"/>
         <w:numFmt w:val="upperLetter"/>
         <w:lvlText w:val="%3."/>
@@ -17798,7 +17814,7 @@
       </w:lvl>
     </w:lvlOverride>
     <w:lvlOverride w:ilvl="3">
-      <w:lvl w:ilvl="3" w:tplc="60E4A5D8">
+      <w:lvl w:ilvl="3" w:tplc="32241724">
         <w:start w:val="1"/>
         <w:numFmt w:val="upperLetter"/>
         <w:lvlText w:val="%4."/>
@@ -17828,7 +17844,7 @@
       </w:lvl>
     </w:lvlOverride>
     <w:lvlOverride w:ilvl="4">
-      <w:lvl w:ilvl="4" w:tplc="DCC88B7C">
+      <w:lvl w:ilvl="4" w:tplc="06F086F0">
         <w:start w:val="1"/>
         <w:numFmt w:val="upperLetter"/>
         <w:lvlText w:val="%5."/>
@@ -17858,7 +17874,7 @@
       </w:lvl>
     </w:lvlOverride>
     <w:lvlOverride w:ilvl="5">
-      <w:lvl w:ilvl="5" w:tplc="9070937C">
+      <w:lvl w:ilvl="5" w:tplc="148476F6">
         <w:start w:val="1"/>
         <w:numFmt w:val="upperLetter"/>
         <w:lvlText w:val="%6."/>
@@ -17888,7 +17904,7 @@
       </w:lvl>
     </w:lvlOverride>
     <w:lvlOverride w:ilvl="6">
-      <w:lvl w:ilvl="6" w:tplc="81C000C6">
+      <w:lvl w:ilvl="6" w:tplc="21F4DD32">
         <w:start w:val="1"/>
         <w:numFmt w:val="upperLetter"/>
         <w:lvlText w:val="%7."/>
@@ -17918,7 +17934,7 @@
       </w:lvl>
     </w:lvlOverride>
     <w:lvlOverride w:ilvl="7">
-      <w:lvl w:ilvl="7" w:tplc="E5BE6B9C">
+      <w:lvl w:ilvl="7" w:tplc="67C44736">
         <w:start w:val="1"/>
         <w:numFmt w:val="upperLetter"/>
         <w:lvlText w:val="%8."/>
@@ -17948,7 +17964,7 @@
       </w:lvl>
     </w:lvlOverride>
     <w:lvlOverride w:ilvl="8">
-      <w:lvl w:ilvl="8" w:tplc="B91272C6">
+      <w:lvl w:ilvl="8" w:tplc="5BDC6100">
         <w:start w:val="1"/>
         <w:numFmt w:val="upperLetter"/>
         <w:lvlText w:val="%9."/>
@@ -18065,7 +18081,7 @@
   <w:num w:numId="30">
     <w:abstractNumId w:val="29"/>
     <w:lvlOverride w:ilvl="0">
-      <w:lvl w:ilvl="0" w:tplc="7632C844">
+      <w:lvl w:ilvl="0" w:tplc="53AC842E">
         <w:start w:val="1"/>
         <w:numFmt w:val="lowerRoman"/>
         <w:lvlText w:val="%1)"/>
@@ -18096,7 +18112,7 @@
       </w:lvl>
     </w:lvlOverride>
     <w:lvlOverride w:ilvl="1">
-      <w:lvl w:ilvl="1" w:tplc="858CF408">
+      <w:lvl w:ilvl="1" w:tplc="44DC209E">
         <w:start w:val="1"/>
         <w:numFmt w:val="lowerRoman"/>
         <w:lvlText w:val="%2)"/>
@@ -18127,7 +18143,7 @@
       </w:lvl>
     </w:lvlOverride>
     <w:lvlOverride w:ilvl="2">
-      <w:lvl w:ilvl="2" w:tplc="77F0CDEA">
+      <w:lvl w:ilvl="2" w:tplc="AB520BA4">
         <w:start w:val="1"/>
         <w:numFmt w:val="lowerRoman"/>
         <w:lvlText w:val="%3)"/>
@@ -18158,7 +18174,7 @@
       </w:lvl>
     </w:lvlOverride>
     <w:lvlOverride w:ilvl="3">
-      <w:lvl w:ilvl="3" w:tplc="16BA5A0A">
+      <w:lvl w:ilvl="3" w:tplc="DD42D004">
         <w:start w:val="1"/>
         <w:numFmt w:val="lowerRoman"/>
         <w:lvlText w:val="%4)"/>
@@ -18189,7 +18205,7 @@
       </w:lvl>
     </w:lvlOverride>
     <w:lvlOverride w:ilvl="4">
-      <w:lvl w:ilvl="4" w:tplc="918661DE">
+      <w:lvl w:ilvl="4" w:tplc="B70CDCA8">
         <w:start w:val="1"/>
         <w:numFmt w:val="lowerRoman"/>
         <w:lvlText w:val="%5)"/>
@@ -18220,7 +18236,7 @@
       </w:lvl>
     </w:lvlOverride>
     <w:lvlOverride w:ilvl="5">
-      <w:lvl w:ilvl="5" w:tplc="17D488D4">
+      <w:lvl w:ilvl="5" w:tplc="9FAACCDC">
         <w:start w:val="1"/>
         <w:numFmt w:val="lowerRoman"/>
         <w:lvlText w:val="%6)"/>
@@ -18251,7 +18267,7 @@
       </w:lvl>
     </w:lvlOverride>
     <w:lvlOverride w:ilvl="6">
-      <w:lvl w:ilvl="6" w:tplc="C75A57BC">
+      <w:lvl w:ilvl="6" w:tplc="D27A2E3C">
         <w:start w:val="1"/>
         <w:numFmt w:val="lowerRoman"/>
         <w:lvlText w:val="%7)"/>
@@ -18282,7 +18298,7 @@
       </w:lvl>
     </w:lvlOverride>
     <w:lvlOverride w:ilvl="7">
-      <w:lvl w:ilvl="7" w:tplc="45E0F15A">
+      <w:lvl w:ilvl="7" w:tplc="33CC8B02">
         <w:start w:val="1"/>
         <w:numFmt w:val="lowerRoman"/>
         <w:lvlText w:val="%8)"/>
@@ -18313,7 +18329,7 @@
       </w:lvl>
     </w:lvlOverride>
     <w:lvlOverride w:ilvl="8">
-      <w:lvl w:ilvl="8" w:tplc="BC0C9B12">
+      <w:lvl w:ilvl="8" w:tplc="37C260D8">
         <w:start w:val="1"/>
         <w:numFmt w:val="lowerRoman"/>
         <w:lvlText w:val="%9)"/>
@@ -18359,7 +18375,7 @@
   <w:num w:numId="35">
     <w:abstractNumId w:val="5"/>
     <w:lvlOverride w:ilvl="0">
-      <w:lvl w:ilvl="0" w:tplc="D0307048">
+      <w:lvl w:ilvl="0" w:tplc="2E2A5494">
         <w:start w:val="1"/>
         <w:numFmt w:val="lowerRoman"/>
         <w:lvlText w:val="%1)"/>
@@ -18386,7 +18402,7 @@
       </w:lvl>
     </w:lvlOverride>
     <w:lvlOverride w:ilvl="1">
-      <w:lvl w:ilvl="1" w:tplc="15409182">
+      <w:lvl w:ilvl="1" w:tplc="1D86E1D6">
         <w:start w:val="1"/>
         <w:numFmt w:val="lowerRoman"/>
         <w:lvlText w:val="%2)"/>
@@ -18413,7 +18429,7 @@
       </w:lvl>
     </w:lvlOverride>
     <w:lvlOverride w:ilvl="2">
-      <w:lvl w:ilvl="2" w:tplc="C83AF8C6">
+      <w:lvl w:ilvl="2" w:tplc="8DD6DE16">
         <w:start w:val="1"/>
         <w:numFmt w:val="lowerRoman"/>
         <w:lvlText w:val="%3)"/>
@@ -18440,7 +18456,7 @@
       </w:lvl>
     </w:lvlOverride>
     <w:lvlOverride w:ilvl="3">
-      <w:lvl w:ilvl="3" w:tplc="765C49DE">
+      <w:lvl w:ilvl="3" w:tplc="9FF4BC8E">
         <w:start w:val="1"/>
         <w:numFmt w:val="lowerRoman"/>
         <w:lvlText w:val="%4)"/>
@@ -18467,7 +18483,7 @@
       </w:lvl>
     </w:lvlOverride>
     <w:lvlOverride w:ilvl="4">
-      <w:lvl w:ilvl="4" w:tplc="3468EF30">
+      <w:lvl w:ilvl="4" w:tplc="33300A9E">
         <w:start w:val="1"/>
         <w:numFmt w:val="lowerRoman"/>
         <w:lvlText w:val="%5)"/>
@@ -18494,7 +18510,7 @@
       </w:lvl>
     </w:lvlOverride>
     <w:lvlOverride w:ilvl="5">
-      <w:lvl w:ilvl="5" w:tplc="8F541CDC">
+      <w:lvl w:ilvl="5" w:tplc="C03898F2">
         <w:start w:val="1"/>
         <w:numFmt w:val="lowerRoman"/>
         <w:lvlText w:val="%6)"/>
@@ -18521,7 +18537,7 @@
       </w:lvl>
     </w:lvlOverride>
     <w:lvlOverride w:ilvl="6">
-      <w:lvl w:ilvl="6" w:tplc="668A1E84">
+      <w:lvl w:ilvl="6" w:tplc="FECEC816">
         <w:start w:val="1"/>
         <w:numFmt w:val="lowerRoman"/>
         <w:lvlText w:val="%7)"/>
@@ -18548,7 +18564,7 @@
       </w:lvl>
     </w:lvlOverride>
     <w:lvlOverride w:ilvl="7">
-      <w:lvl w:ilvl="7" w:tplc="F32EB4BE">
+      <w:lvl w:ilvl="7" w:tplc="9B34BE50">
         <w:start w:val="1"/>
         <w:numFmt w:val="lowerRoman"/>
         <w:lvlText w:val="%8)"/>
@@ -18575,7 +18591,7 @@
       </w:lvl>
     </w:lvlOverride>
     <w:lvlOverride w:ilvl="8">
-      <w:lvl w:ilvl="8" w:tplc="8D8230E4">
+      <w:lvl w:ilvl="8" w:tplc="7FD0B420">
         <w:start w:val="1"/>
         <w:numFmt w:val="lowerRoman"/>
         <w:lvlText w:val="%9)"/>
@@ -18608,7 +18624,7 @@
   <w:num w:numId="37">
     <w:abstractNumId w:val="23"/>
     <w:lvlOverride w:ilvl="0">
-      <w:lvl w:ilvl="0" w:tplc="F074149A">
+      <w:lvl w:ilvl="0" w:tplc="A6E42BD4">
         <w:start w:val="1"/>
         <w:numFmt w:val="lowerRoman"/>
         <w:lvlText w:val="%1)"/>
@@ -18647,7 +18663,7 @@
   <w:num w:numId="40">
     <w:abstractNumId w:val="2"/>
     <w:lvlOverride w:ilvl="0">
-      <w:lvl w:ilvl="0" w:tplc="314A7522">
+      <w:lvl w:ilvl="0" w:tplc="F6B2BF86">
         <w:start w:val="1"/>
         <w:numFmt w:val="lowerLetter"/>
         <w:lvlText w:val="%1)"/>
@@ -18686,7 +18702,7 @@
       </w:lvl>
     </w:lvlOverride>
     <w:lvlOverride w:ilvl="1">
-      <w:lvl w:ilvl="1" w:tplc="1A1020DE">
+      <w:lvl w:ilvl="1" w:tplc="04267A4E">
         <w:start w:val="1"/>
         <w:numFmt w:val="lowerLetter"/>
         <w:lvlText w:val="%2)"/>
@@ -18725,7 +18741,7 @@
       </w:lvl>
     </w:lvlOverride>
     <w:lvlOverride w:ilvl="2">
-      <w:lvl w:ilvl="2" w:tplc="6BC6FC84">
+      <w:lvl w:ilvl="2" w:tplc="62B0781E">
         <w:start w:val="1"/>
         <w:numFmt w:val="lowerLetter"/>
         <w:lvlText w:val="%3)"/>
@@ -18764,7 +18780,7 @@
       </w:lvl>
     </w:lvlOverride>
     <w:lvlOverride w:ilvl="3">
-      <w:lvl w:ilvl="3" w:tplc="1826D4AE">
+      <w:lvl w:ilvl="3" w:tplc="A51CAD80">
         <w:start w:val="1"/>
         <w:numFmt w:val="lowerLetter"/>
         <w:lvlText w:val="%4)"/>
@@ -18803,7 +18819,7 @@
       </w:lvl>
     </w:lvlOverride>
     <w:lvlOverride w:ilvl="4">
-      <w:lvl w:ilvl="4" w:tplc="CBC4AE0C">
+      <w:lvl w:ilvl="4" w:tplc="8F868F70">
         <w:start w:val="1"/>
         <w:numFmt w:val="lowerLetter"/>
         <w:lvlText w:val="%5)"/>
@@ -18842,7 +18858,7 @@
       </w:lvl>
     </w:lvlOverride>
     <w:lvlOverride w:ilvl="5">
-      <w:lvl w:ilvl="5" w:tplc="72ACB6C2">
+      <w:lvl w:ilvl="5" w:tplc="34121ACC">
         <w:start w:val="1"/>
         <w:numFmt w:val="lowerLetter"/>
         <w:lvlText w:val="%6)"/>
@@ -18881,7 +18897,7 @@
       </w:lvl>
     </w:lvlOverride>
     <w:lvlOverride w:ilvl="6">
-      <w:lvl w:ilvl="6" w:tplc="C9C89122">
+      <w:lvl w:ilvl="6" w:tplc="449A12E8">
         <w:start w:val="1"/>
         <w:numFmt w:val="lowerLetter"/>
         <w:lvlText w:val="%7)"/>
@@ -18920,7 +18936,7 @@
       </w:lvl>
     </w:lvlOverride>
     <w:lvlOverride w:ilvl="7">
-      <w:lvl w:ilvl="7" w:tplc="6A98BA20">
+      <w:lvl w:ilvl="7" w:tplc="CCDC9C7C">
         <w:start w:val="1"/>
         <w:numFmt w:val="lowerLetter"/>
         <w:lvlText w:val="%8)"/>
@@ -18959,7 +18975,7 @@
       </w:lvl>
     </w:lvlOverride>
     <w:lvlOverride w:ilvl="8">
-      <w:lvl w:ilvl="8" w:tplc="12BC2140">
+      <w:lvl w:ilvl="8" w:tplc="B6602EA6">
         <w:start w:val="1"/>
         <w:numFmt w:val="lowerLetter"/>
         <w:lvlText w:val="%9)"/>

--- a/XurtepNominas/bin/Debug/Archivos/xurtepPlanta_ProcesoD.docx
+++ b/XurtepNominas/bin/Debug/Archivos/xurtepPlanta_ProcesoD.docx
@@ -260,8 +260,10 @@
           <w:szCs w:val="17"/>
           <w:lang w:val="it-IT"/>
         </w:rPr>
-        <w:t>con n</w:t>
-      </w:r>
+        <w:t xml:space="preserve">con </w:t>
+      </w:r>
+      <w:bookmarkStart w:id="3" w:name="_GoBack"/>
+      <w:bookmarkEnd w:id="3"/>
       <w:r>
         <w:rPr>
           <w:rFonts w:ascii="Arial Narrow" w:hAnsi="Arial Narrow"/>
@@ -289,8 +291,8 @@
         </w:rPr>
         <w:t xml:space="preserve">  </w:t>
       </w:r>
-      <w:bookmarkStart w:id="3" w:name="cCodigoEmpleado"/>
-      <w:bookmarkEnd w:id="3"/>
+      <w:bookmarkStart w:id="4" w:name="cCodigoEmpleado"/>
+      <w:bookmarkEnd w:id="4"/>
       <w:r>
         <w:rPr>
           <w:rFonts w:ascii="Arial Narrow" w:hAnsi="Arial Narrow"/>
@@ -751,6 +753,9 @@
           <w:p>
             <w:pPr>
               <w:pStyle w:val="Cuerpo"/>
+              <w:rPr>
+                <w:rFonts w:ascii="Arial Narrow" w:hAnsi="Arial Narrow"/>
+              </w:rPr>
             </w:pPr>
             <w:r>
               <w:rPr>
@@ -785,11 +790,12 @@
             <w:pPr>
               <w:pStyle w:val="Cuerpo"/>
               <w:rPr>
+                <w:rFonts w:ascii="Arial Narrow" w:hAnsi="Arial Narrow"/>
                 <w:color w:val="auto"/>
               </w:rPr>
             </w:pPr>
-            <w:bookmarkStart w:id="4" w:name="cNacionalidad"/>
-            <w:bookmarkEnd w:id="4"/>
+            <w:bookmarkStart w:id="5" w:name="cNacionalidad"/>
+            <w:bookmarkEnd w:id="5"/>
           </w:p>
         </w:tc>
         <w:tc>
@@ -813,6 +819,7 @@
             <w:pPr>
               <w:pStyle w:val="Cuerpo"/>
               <w:rPr>
+                <w:rFonts w:ascii="Arial Narrow" w:hAnsi="Arial Narrow"/>
                 <w:color w:val="auto"/>
               </w:rPr>
             </w:pPr>
@@ -850,11 +857,12 @@
             <w:pPr>
               <w:pStyle w:val="Cuerpo"/>
               <w:rPr>
+                <w:rFonts w:ascii="Arial Narrow" w:hAnsi="Arial Narrow"/>
                 <w:color w:val="auto"/>
               </w:rPr>
             </w:pPr>
-            <w:bookmarkStart w:id="5" w:name="cEdad"/>
-            <w:bookmarkEnd w:id="5"/>
+            <w:bookmarkStart w:id="6" w:name="cEdad"/>
+            <w:bookmarkEnd w:id="6"/>
           </w:p>
         </w:tc>
         <w:tc>
@@ -878,6 +886,7 @@
             <w:pPr>
               <w:pStyle w:val="Cuerpo"/>
               <w:rPr>
+                <w:rFonts w:ascii="Arial Narrow" w:hAnsi="Arial Narrow"/>
                 <w:color w:val="auto"/>
               </w:rPr>
             </w:pPr>
@@ -915,11 +924,12 @@
             <w:pPr>
               <w:pStyle w:val="Cuerpo"/>
               <w:rPr>
+                <w:rFonts w:ascii="Arial Narrow" w:hAnsi="Arial Narrow"/>
                 <w:color w:val="auto"/>
               </w:rPr>
             </w:pPr>
-            <w:bookmarkStart w:id="6" w:name="iSexo"/>
-            <w:bookmarkEnd w:id="6"/>
+            <w:bookmarkStart w:id="7" w:name="iSexo"/>
+            <w:bookmarkEnd w:id="7"/>
           </w:p>
         </w:tc>
       </w:tr>
@@ -947,6 +957,9 @@
           <w:p>
             <w:pPr>
               <w:pStyle w:val="Cuerpo"/>
+              <w:rPr>
+                <w:rFonts w:ascii="Arial Narrow" w:hAnsi="Arial Narrow"/>
+              </w:rPr>
             </w:pPr>
             <w:r>
               <w:rPr>
@@ -959,8 +972,8 @@
             </w:r>
           </w:p>
         </w:tc>
-        <w:bookmarkStart w:id="7" w:name="cLugarNac"/>
-        <w:bookmarkEnd w:id="7"/>
+        <w:bookmarkStart w:id="8" w:name="cLugarNac"/>
+        <w:bookmarkEnd w:id="8"/>
         <w:tc>
           <w:tcPr>
             <w:tcW w:w="3969" w:type="dxa"/>
@@ -983,6 +996,7 @@
             <w:pPr>
               <w:pStyle w:val="Cuerpo"/>
               <w:rPr>
+                <w:rFonts w:ascii="Arial Narrow" w:hAnsi="Arial Narrow"/>
                 <w:color w:val="auto"/>
               </w:rPr>
             </w:pPr>
@@ -1049,6 +1063,7 @@
             <w:pPr>
               <w:pStyle w:val="Cuerpo"/>
               <w:rPr>
+                <w:rFonts w:ascii="Arial Narrow" w:hAnsi="Arial Narrow"/>
                 <w:color w:val="auto"/>
               </w:rPr>
             </w:pPr>
@@ -1086,11 +1101,12 @@
             <w:pPr>
               <w:pStyle w:val="Cuerpo"/>
               <w:rPr>
+                <w:rFonts w:ascii="Arial Narrow" w:hAnsi="Arial Narrow"/>
                 <w:color w:val="auto"/>
               </w:rPr>
             </w:pPr>
-            <w:bookmarkStart w:id="8" w:name="dFechaNac"/>
-            <w:bookmarkEnd w:id="8"/>
+            <w:bookmarkStart w:id="9" w:name="dFechaNac"/>
+            <w:bookmarkEnd w:id="9"/>
           </w:p>
         </w:tc>
       </w:tr>
@@ -1118,6 +1134,9 @@
           <w:p>
             <w:pPr>
               <w:pStyle w:val="Cuerpo"/>
+              <w:rPr>
+                <w:rFonts w:ascii="Arial Narrow" w:hAnsi="Arial Narrow"/>
+              </w:rPr>
             </w:pPr>
             <w:r>
               <w:rPr>
@@ -1162,11 +1181,12 @@
             <w:pPr>
               <w:pStyle w:val="Cuerpo"/>
               <w:rPr>
+                <w:rFonts w:ascii="Arial Narrow" w:hAnsi="Arial Narrow"/>
                 <w:color w:val="auto"/>
               </w:rPr>
             </w:pPr>
-            <w:bookmarkStart w:id="9" w:name="cIMSS"/>
-            <w:bookmarkEnd w:id="9"/>
+            <w:bookmarkStart w:id="10" w:name="cIMSS"/>
+            <w:bookmarkEnd w:id="10"/>
           </w:p>
         </w:tc>
         <w:tc>
@@ -1190,6 +1210,7 @@
             <w:pPr>
               <w:pStyle w:val="Cuerpo"/>
               <w:rPr>
+                <w:rFonts w:ascii="Arial Narrow" w:hAnsi="Arial Narrow"/>
                 <w:color w:val="auto"/>
               </w:rPr>
             </w:pPr>
@@ -1227,11 +1248,12 @@
             <w:pPr>
               <w:pStyle w:val="Cuerpo"/>
               <w:rPr>
+                <w:rFonts w:ascii="Arial Narrow" w:hAnsi="Arial Narrow"/>
                 <w:color w:val="auto"/>
               </w:rPr>
             </w:pPr>
-            <w:bookmarkStart w:id="10" w:name="cRFC"/>
-            <w:bookmarkEnd w:id="10"/>
+            <w:bookmarkStart w:id="11" w:name="cRFC"/>
+            <w:bookmarkEnd w:id="11"/>
           </w:p>
         </w:tc>
         <w:tc>
@@ -1278,6 +1300,7 @@
             <w:pPr>
               <w:pStyle w:val="Cuerpo"/>
               <w:rPr>
+                <w:rFonts w:ascii="Arial Narrow" w:hAnsi="Arial Narrow"/>
                 <w:color w:val="auto"/>
               </w:rPr>
             </w:pPr>
@@ -1301,8 +1324,8 @@
               </w:rPr>
               <w:t xml:space="preserve"> </w:t>
             </w:r>
-            <w:bookmarkStart w:id="11" w:name="cCURP"/>
-            <w:bookmarkEnd w:id="11"/>
+            <w:bookmarkStart w:id="12" w:name="cCURP"/>
+            <w:bookmarkEnd w:id="12"/>
           </w:p>
         </w:tc>
         <w:tc>
@@ -1326,13 +1349,14 @@
             <w:pPr>
               <w:pStyle w:val="Cuerpo"/>
               <w:rPr>
+                <w:rFonts w:ascii="Arial Narrow" w:hAnsi="Arial Narrow"/>
                 <w:sz w:val="16"/>
                 <w:szCs w:val="16"/>
                 <w:lang w:val="es-MX"/>
               </w:rPr>
             </w:pPr>
-            <w:bookmarkStart w:id="12" w:name="iEstadoCivil"/>
-            <w:bookmarkEnd w:id="12"/>
+            <w:bookmarkStart w:id="13" w:name="iEstadoCivil"/>
+            <w:bookmarkEnd w:id="13"/>
           </w:p>
         </w:tc>
       </w:tr>
@@ -1360,6 +1384,9 @@
           <w:p>
             <w:pPr>
               <w:pStyle w:val="Cuerpo"/>
+              <w:rPr>
+                <w:rFonts w:ascii="Arial Narrow" w:hAnsi="Arial Narrow"/>
+              </w:rPr>
             </w:pPr>
             <w:r>
               <w:rPr>
@@ -1394,11 +1421,12 @@
             <w:pPr>
               <w:pStyle w:val="Cuerpo"/>
               <w:rPr>
+                <w:rFonts w:ascii="Arial Narrow" w:hAnsi="Arial Narrow"/>
                 <w:color w:val="auto"/>
               </w:rPr>
             </w:pPr>
-            <w:bookmarkStart w:id="13" w:name="cNombreConyuge"/>
-            <w:bookmarkEnd w:id="13"/>
+            <w:bookmarkStart w:id="14" w:name="cNombreConyuge"/>
+            <w:bookmarkEnd w:id="14"/>
           </w:p>
         </w:tc>
         <w:tc>
@@ -1427,6 +1455,7 @@
                 <w:tab w:val="clear" w:pos="8838"/>
               </w:tabs>
               <w:rPr>
+                <w:rFonts w:ascii="Arial Narrow" w:hAnsi="Arial Narrow"/>
                 <w:color w:val="auto"/>
               </w:rPr>
             </w:pPr>
@@ -1448,8 +1477,8 @@
               </w:rPr>
               <w:t xml:space="preserve"> </w:t>
             </w:r>
-            <w:bookmarkStart w:id="14" w:name="dFecNacConyuge"/>
-            <w:bookmarkEnd w:id="14"/>
+            <w:bookmarkStart w:id="15" w:name="dFecNacConyuge"/>
+            <w:bookmarkEnd w:id="15"/>
           </w:p>
         </w:tc>
         <w:tc>
@@ -1478,6 +1507,7 @@
                 <w:tab w:val="clear" w:pos="8838"/>
               </w:tabs>
               <w:rPr>
+                <w:rFonts w:ascii="Arial Narrow" w:hAnsi="Arial Narrow"/>
                 <w:color w:val="auto"/>
               </w:rPr>
             </w:pPr>
@@ -1544,6 +1574,9 @@
           <w:p>
             <w:pPr>
               <w:pStyle w:val="Cuerpo"/>
+              <w:rPr>
+                <w:rFonts w:ascii="Arial Narrow" w:hAnsi="Arial Narrow"/>
+              </w:rPr>
             </w:pPr>
             <w:r>
               <w:rPr>
@@ -1578,11 +1611,12 @@
             <w:pPr>
               <w:pStyle w:val="Cuerpo"/>
               <w:rPr>
+                <w:rFonts w:ascii="Arial Narrow" w:hAnsi="Arial Narrow"/>
                 <w:color w:val="auto"/>
               </w:rPr>
             </w:pPr>
-            <w:bookmarkStart w:id="15" w:name="cHijo"/>
-            <w:bookmarkEnd w:id="15"/>
+            <w:bookmarkStart w:id="16" w:name="cHijo"/>
+            <w:bookmarkEnd w:id="16"/>
           </w:p>
         </w:tc>
         <w:tc>
@@ -1607,6 +1641,7 @@
             <w:pPr>
               <w:pStyle w:val="Cuerpo"/>
               <w:rPr>
+                <w:rFonts w:ascii="Arial Narrow" w:hAnsi="Arial Narrow"/>
                 <w:color w:val="auto"/>
               </w:rPr>
             </w:pPr>
@@ -1630,8 +1665,8 @@
               </w:rPr>
               <w:t xml:space="preserve"> </w:t>
             </w:r>
-            <w:bookmarkStart w:id="16" w:name="dFecNacHijo"/>
-            <w:bookmarkEnd w:id="16"/>
+            <w:bookmarkStart w:id="17" w:name="dFecNacHijo"/>
+            <w:bookmarkEnd w:id="17"/>
           </w:p>
         </w:tc>
         <w:tc>
@@ -1656,6 +1691,7 @@
             <w:pPr>
               <w:pStyle w:val="Cuerpo"/>
               <w:rPr>
+                <w:rFonts w:ascii="Arial Narrow" w:hAnsi="Arial Narrow"/>
                 <w:color w:val="auto"/>
               </w:rPr>
             </w:pPr>
@@ -1725,6 +1761,9 @@
           <w:p>
             <w:pPr>
               <w:pStyle w:val="Cuerpo"/>
+              <w:rPr>
+                <w:rFonts w:ascii="Arial Narrow" w:hAnsi="Arial Narrow"/>
+              </w:rPr>
             </w:pPr>
             <w:r>
               <w:rPr>
@@ -1759,11 +1798,12 @@
             <w:pPr>
               <w:pStyle w:val="Cuerpo"/>
               <w:rPr>
+                <w:rFonts w:ascii="Arial Narrow" w:hAnsi="Arial Narrow"/>
                 <w:color w:val="auto"/>
               </w:rPr>
             </w:pPr>
-            <w:bookmarkStart w:id="17" w:name="cHijo2"/>
-            <w:bookmarkEnd w:id="17"/>
+            <w:bookmarkStart w:id="18" w:name="cHijo2"/>
+            <w:bookmarkEnd w:id="18"/>
           </w:p>
         </w:tc>
         <w:tc>
@@ -1788,6 +1828,7 @@
             <w:pPr>
               <w:pStyle w:val="Cuerpo"/>
               <w:rPr>
+                <w:rFonts w:ascii="Arial Narrow" w:hAnsi="Arial Narrow"/>
                 <w:color w:val="auto"/>
               </w:rPr>
             </w:pPr>
@@ -1811,8 +1852,8 @@
               </w:rPr>
               <w:t xml:space="preserve"> </w:t>
             </w:r>
-            <w:bookmarkStart w:id="18" w:name="dFecNacHijo2"/>
-            <w:bookmarkEnd w:id="18"/>
+            <w:bookmarkStart w:id="19" w:name="dFecNacHijo2"/>
+            <w:bookmarkEnd w:id="19"/>
             <w:r>
               <w:rPr>
                 <w:rFonts w:ascii="Arial Narrow" w:hAnsi="Arial Narrow"/>
@@ -1847,6 +1888,7 @@
             <w:pPr>
               <w:pStyle w:val="Cuerpo"/>
               <w:rPr>
+                <w:rFonts w:ascii="Arial Narrow" w:hAnsi="Arial Narrow"/>
                 <w:color w:val="auto"/>
               </w:rPr>
             </w:pPr>
@@ -1916,6 +1958,9 @@
           <w:p>
             <w:pPr>
               <w:pStyle w:val="Cuerpo"/>
+              <w:rPr>
+                <w:rFonts w:ascii="Arial Narrow" w:hAnsi="Arial Narrow"/>
+              </w:rPr>
             </w:pPr>
             <w:r>
               <w:rPr>
@@ -1955,8 +2000,8 @@
                 <w:szCs w:val="17"/>
               </w:rPr>
             </w:pPr>
-            <w:bookmarkStart w:id="19" w:name="cHijo3"/>
-            <w:bookmarkEnd w:id="19"/>
+            <w:bookmarkStart w:id="20" w:name="cHijo3"/>
+            <w:bookmarkEnd w:id="20"/>
           </w:p>
         </w:tc>
         <w:tc>
@@ -2004,8 +2049,8 @@
               </w:rPr>
               <w:t xml:space="preserve"> </w:t>
             </w:r>
-            <w:bookmarkStart w:id="20" w:name="dFecNacHijo3"/>
-            <w:bookmarkEnd w:id="20"/>
+            <w:bookmarkStart w:id="21" w:name="dFecNacHijo3"/>
+            <w:bookmarkEnd w:id="21"/>
           </w:p>
         </w:tc>
         <w:tc>
@@ -2089,6 +2134,9 @@
           <w:p>
             <w:pPr>
               <w:pStyle w:val="Cuerpo"/>
+              <w:rPr>
+                <w:rFonts w:ascii="Arial Narrow" w:hAnsi="Arial Narrow"/>
+              </w:rPr>
             </w:pPr>
             <w:r>
               <w:rPr>
@@ -2101,8 +2149,8 @@
             </w:r>
           </w:p>
         </w:tc>
-        <w:bookmarkStart w:id="21" w:name="cHijo4"/>
-        <w:bookmarkEnd w:id="21"/>
+        <w:bookmarkStart w:id="22" w:name="cHijo4"/>
+        <w:bookmarkEnd w:id="22"/>
         <w:tc>
           <w:tcPr>
             <w:tcW w:w="3339" w:type="dxa"/>
@@ -2204,8 +2252,8 @@
               </w:rPr>
               <w:t xml:space="preserve"> </w:t>
             </w:r>
-            <w:bookmarkStart w:id="22" w:name="dFecNacHijo4"/>
-            <w:bookmarkEnd w:id="22"/>
+            <w:bookmarkStart w:id="23" w:name="dFecNacHijo4"/>
+            <w:bookmarkEnd w:id="23"/>
           </w:p>
         </w:tc>
         <w:tc>
@@ -2289,6 +2337,9 @@
           <w:p>
             <w:pPr>
               <w:pStyle w:val="Cuerpo"/>
+              <w:rPr>
+                <w:rFonts w:ascii="Arial Narrow" w:hAnsi="Arial Narrow"/>
+              </w:rPr>
             </w:pPr>
             <w:r>
               <w:rPr>
@@ -2301,8 +2352,8 @@
             </w:r>
           </w:p>
         </w:tc>
-        <w:bookmarkStart w:id="23" w:name="cPadre"/>
-        <w:bookmarkEnd w:id="23"/>
+        <w:bookmarkStart w:id="24" w:name="cPadre"/>
+        <w:bookmarkEnd w:id="24"/>
         <w:tc>
           <w:tcPr>
             <w:tcW w:w="3339" w:type="dxa"/>
@@ -2405,8 +2456,8 @@
               </w:rPr>
               <w:t xml:space="preserve"> </w:t>
             </w:r>
-            <w:bookmarkStart w:id="24" w:name="dFecNacPadre"/>
-            <w:bookmarkEnd w:id="24"/>
+            <w:bookmarkStart w:id="25" w:name="dFecNacPadre"/>
+            <w:bookmarkEnd w:id="25"/>
             <w:r>
               <w:rPr>
                 <w:rFonts w:ascii="Arial Narrow" w:hAnsi="Arial Narrow"/>
@@ -2475,6 +2526,9 @@
                 <w:tab w:val="clear" w:pos="4419"/>
                 <w:tab w:val="clear" w:pos="8838"/>
               </w:tabs>
+              <w:rPr>
+                <w:rFonts w:ascii="Arial Narrow" w:hAnsi="Arial Narrow"/>
+              </w:rPr>
             </w:pPr>
             <w:r>
               <w:rPr>
@@ -2518,8 +2572,8 @@
                 <w:szCs w:val="17"/>
               </w:rPr>
             </w:pPr>
-            <w:bookmarkStart w:id="25" w:name="cMadre"/>
-            <w:bookmarkEnd w:id="25"/>
+            <w:bookmarkStart w:id="26" w:name="cMadre"/>
+            <w:bookmarkEnd w:id="26"/>
           </w:p>
         </w:tc>
         <w:tc>
@@ -2567,8 +2621,8 @@
               </w:rPr>
               <w:t xml:space="preserve"> </w:t>
             </w:r>
-            <w:bookmarkStart w:id="26" w:name="dFecNacMadre"/>
-            <w:bookmarkEnd w:id="26"/>
+            <w:bookmarkStart w:id="27" w:name="dFecNacMadre"/>
+            <w:bookmarkEnd w:id="27"/>
           </w:p>
         </w:tc>
         <w:tc>
@@ -2697,6 +2751,9 @@
           <w:p>
             <w:pPr>
               <w:pStyle w:val="Cuerpo"/>
+              <w:rPr>
+                <w:rFonts w:ascii="Arial Narrow" w:hAnsi="Arial Narrow"/>
+              </w:rPr>
             </w:pPr>
             <w:r>
               <w:rPr>
@@ -2730,9 +2787,12 @@
           <w:p>
             <w:pPr>
               <w:pStyle w:val="Cuerpo"/>
+              <w:rPr>
+                <w:rFonts w:ascii="Arial Narrow" w:hAnsi="Arial Narrow"/>
+              </w:rPr>
             </w:pPr>
-            <w:bookmarkStart w:id="27" w:name="cDireccion"/>
-            <w:bookmarkEnd w:id="27"/>
+            <w:bookmarkStart w:id="28" w:name="cDireccion"/>
+            <w:bookmarkEnd w:id="28"/>
           </w:p>
         </w:tc>
       </w:tr>
@@ -2760,6 +2820,9 @@
           <w:p>
             <w:pPr>
               <w:pStyle w:val="Cuerpo"/>
+              <w:rPr>
+                <w:rFonts w:ascii="Arial Narrow" w:hAnsi="Arial Narrow"/>
+              </w:rPr>
             </w:pPr>
             <w:r>
               <w:rPr>
@@ -2792,9 +2855,12 @@
           <w:p>
             <w:pPr>
               <w:pStyle w:val="Cuerpo"/>
+              <w:rPr>
+                <w:rFonts w:ascii="Arial Narrow" w:hAnsi="Arial Narrow"/>
+              </w:rPr>
             </w:pPr>
-            <w:bookmarkStart w:id="28" w:name="cColonia"/>
-            <w:bookmarkEnd w:id="28"/>
+            <w:bookmarkStart w:id="29" w:name="cColonia"/>
+            <w:bookmarkEnd w:id="29"/>
           </w:p>
         </w:tc>
         <w:tc>
@@ -2817,6 +2883,9 @@
           <w:p>
             <w:pPr>
               <w:pStyle w:val="Cuerpo"/>
+              <w:rPr>
+                <w:rFonts w:ascii="Arial Narrow" w:hAnsi="Arial Narrow"/>
+              </w:rPr>
             </w:pPr>
             <w:r>
               <w:rPr>
@@ -2850,9 +2919,12 @@
           <w:p>
             <w:pPr>
               <w:pStyle w:val="Cuerpo"/>
+              <w:rPr>
+                <w:rFonts w:ascii="Arial Narrow" w:hAnsi="Arial Narrow"/>
+              </w:rPr>
             </w:pPr>
-            <w:bookmarkStart w:id="29" w:name="cCP"/>
-            <w:bookmarkEnd w:id="29"/>
+            <w:bookmarkStart w:id="30" w:name="cCP"/>
+            <w:bookmarkEnd w:id="30"/>
           </w:p>
         </w:tc>
       </w:tr>
@@ -2880,6 +2952,9 @@
           <w:p>
             <w:pPr>
               <w:pStyle w:val="Cuerpo"/>
+              <w:rPr>
+                <w:rFonts w:ascii="Arial Narrow" w:hAnsi="Arial Narrow"/>
+              </w:rPr>
             </w:pPr>
             <w:r>
               <w:rPr>
@@ -2912,9 +2987,12 @@
           <w:p>
             <w:pPr>
               <w:pStyle w:val="Cuerpo"/>
+              <w:rPr>
+                <w:rFonts w:ascii="Arial Narrow" w:hAnsi="Arial Narrow"/>
+              </w:rPr>
             </w:pPr>
-            <w:bookmarkStart w:id="30" w:name="cCiudad"/>
-            <w:bookmarkEnd w:id="30"/>
+            <w:bookmarkStart w:id="31" w:name="cCiudad"/>
+            <w:bookmarkEnd w:id="31"/>
           </w:p>
         </w:tc>
         <w:tc>
@@ -2937,6 +3015,9 @@
           <w:p>
             <w:pPr>
               <w:pStyle w:val="Cuerpo"/>
+              <w:rPr>
+                <w:rFonts w:ascii="Arial Narrow" w:hAnsi="Arial Narrow"/>
+              </w:rPr>
             </w:pPr>
             <w:r>
               <w:rPr>
@@ -2970,9 +3051,12 @@
           <w:p>
             <w:pPr>
               <w:pStyle w:val="Cuerpo"/>
+              <w:rPr>
+                <w:rFonts w:ascii="Arial Narrow" w:hAnsi="Arial Narrow"/>
+              </w:rPr>
             </w:pPr>
-            <w:bookmarkStart w:id="31" w:name="cEstado"/>
-            <w:bookmarkEnd w:id="31"/>
+            <w:bookmarkStart w:id="32" w:name="cEstado"/>
+            <w:bookmarkEnd w:id="32"/>
           </w:p>
         </w:tc>
       </w:tr>
@@ -3000,6 +3084,9 @@
           <w:p>
             <w:pPr>
               <w:pStyle w:val="Cuerpo"/>
+              <w:rPr>
+                <w:rFonts w:ascii="Arial Narrow" w:hAnsi="Arial Narrow"/>
+              </w:rPr>
             </w:pPr>
             <w:r>
               <w:rPr>
@@ -3032,9 +3119,12 @@
           <w:p>
             <w:pPr>
               <w:pStyle w:val="Cuerpo"/>
+              <w:rPr>
+                <w:rFonts w:ascii="Arial Narrow" w:hAnsi="Arial Narrow"/>
+              </w:rPr>
             </w:pPr>
-            <w:bookmarkStart w:id="32" w:name="cTelefono"/>
-            <w:bookmarkEnd w:id="32"/>
+            <w:bookmarkStart w:id="33" w:name="cTelefono"/>
+            <w:bookmarkEnd w:id="33"/>
           </w:p>
         </w:tc>
         <w:tc>
@@ -3058,6 +3148,9 @@
           <w:p>
             <w:pPr>
               <w:pStyle w:val="Cuerpo"/>
+              <w:rPr>
+                <w:rFonts w:ascii="Arial Narrow" w:hAnsi="Arial Narrow"/>
+              </w:rPr>
             </w:pPr>
             <w:r>
               <w:rPr>
@@ -3090,9 +3183,12 @@
           <w:p>
             <w:pPr>
               <w:pStyle w:val="Cuerpo"/>
+              <w:rPr>
+                <w:rFonts w:ascii="Arial Narrow" w:hAnsi="Arial Narrow"/>
+              </w:rPr>
             </w:pPr>
-            <w:bookmarkStart w:id="33" w:name="cTelefono2"/>
-            <w:bookmarkEnd w:id="33"/>
+            <w:bookmarkStart w:id="34" w:name="cTelefono2"/>
+            <w:bookmarkEnd w:id="34"/>
           </w:p>
         </w:tc>
       </w:tr>
@@ -3384,6 +3480,9 @@
           <w:p>
             <w:pPr>
               <w:pStyle w:val="Cuerpo"/>
+              <w:rPr>
+                <w:rFonts w:ascii="Arial Narrow" w:hAnsi="Arial Narrow"/>
+              </w:rPr>
             </w:pPr>
             <w:r>
               <w:rPr>
@@ -3394,8 +3493,8 @@
               </w:rPr>
               <w:t xml:space="preserve">Refrendo o Libreta de Mar </w:t>
             </w:r>
-            <w:bookmarkStart w:id="34" w:name="cReferendo"/>
-            <w:bookmarkEnd w:id="34"/>
+            <w:bookmarkStart w:id="35" w:name="cReferendo"/>
+            <w:bookmarkEnd w:id="35"/>
           </w:p>
         </w:tc>
         <w:tc>
@@ -3425,8 +3524,8 @@
                 <w:szCs w:val="17"/>
               </w:rPr>
             </w:pPr>
-            <w:bookmarkStart w:id="35" w:name="cReferendoVencimiento"/>
-            <w:bookmarkEnd w:id="35"/>
+            <w:bookmarkStart w:id="36" w:name="cReferendoVencimiento"/>
+            <w:bookmarkEnd w:id="36"/>
           </w:p>
         </w:tc>
         <w:tc>
@@ -3449,6 +3548,9 @@
           <w:p>
             <w:pPr>
               <w:pStyle w:val="Cuerpo"/>
+              <w:rPr>
+                <w:rFonts w:ascii="Arial Narrow" w:hAnsi="Arial Narrow"/>
+              </w:rPr>
             </w:pPr>
             <w:r>
               <w:rPr>
@@ -3481,6 +3583,9 @@
           <w:p>
             <w:pPr>
               <w:pStyle w:val="Cuerpo"/>
+              <w:rPr>
+                <w:rFonts w:ascii="Arial Narrow" w:hAnsi="Arial Narrow"/>
+              </w:rPr>
             </w:pPr>
           </w:p>
         </w:tc>
@@ -3509,6 +3614,9 @@
           <w:p>
             <w:pPr>
               <w:pStyle w:val="Cuerpo"/>
+              <w:rPr>
+                <w:rFonts w:ascii="Arial Narrow" w:hAnsi="Arial Narrow"/>
+              </w:rPr>
             </w:pPr>
             <w:r>
               <w:rPr>
@@ -3519,8 +3627,8 @@
               </w:rPr>
               <w:t xml:space="preserve">Libreta de identidad marítima  </w:t>
             </w:r>
-            <w:bookmarkStart w:id="36" w:name="cIdentidadM"/>
-            <w:bookmarkEnd w:id="36"/>
+            <w:bookmarkStart w:id="37" w:name="cIdentidadM"/>
+            <w:bookmarkEnd w:id="37"/>
           </w:p>
         </w:tc>
         <w:tc>
@@ -3550,8 +3658,8 @@
                 <w:szCs w:val="17"/>
               </w:rPr>
             </w:pPr>
-            <w:bookmarkStart w:id="37" w:name="cIdentidadMVencimiento"/>
-            <w:bookmarkEnd w:id="37"/>
+            <w:bookmarkStart w:id="38" w:name="cIdentidadMVencimiento"/>
+            <w:bookmarkEnd w:id="38"/>
           </w:p>
         </w:tc>
         <w:tc>
@@ -3603,6 +3711,7 @@
           <w:p>
             <w:pPr>
               <w:rPr>
+                <w:rFonts w:ascii="Arial Narrow" w:hAnsi="Arial Narrow"/>
                 <w:lang w:val="es-MX"/>
               </w:rPr>
             </w:pPr>
@@ -3633,6 +3742,9 @@
           <w:p>
             <w:pPr>
               <w:pStyle w:val="Cuerpo"/>
+              <w:rPr>
+                <w:rFonts w:ascii="Arial Narrow" w:hAnsi="Arial Narrow"/>
+              </w:rPr>
             </w:pPr>
             <w:r>
               <w:rPr>
@@ -3670,8 +3782,8 @@
               </w:rPr>
               <w:t xml:space="preserve"> </w:t>
             </w:r>
-            <w:bookmarkStart w:id="38" w:name="cCertificadoM"/>
-            <w:bookmarkEnd w:id="38"/>
+            <w:bookmarkStart w:id="39" w:name="cCertificadoM"/>
+            <w:bookmarkEnd w:id="39"/>
           </w:p>
         </w:tc>
         <w:tc>
@@ -3701,8 +3813,8 @@
                 <w:szCs w:val="17"/>
               </w:rPr>
             </w:pPr>
-            <w:bookmarkStart w:id="39" w:name="cCertificadoMVencimiento"/>
-            <w:bookmarkEnd w:id="39"/>
+            <w:bookmarkStart w:id="40" w:name="cCertificadoMVencimiento"/>
+            <w:bookmarkEnd w:id="40"/>
           </w:p>
         </w:tc>
         <w:tc>
@@ -3754,6 +3866,7 @@
           <w:p>
             <w:pPr>
               <w:rPr>
+                <w:rFonts w:ascii="Arial Narrow" w:hAnsi="Arial Narrow"/>
                 <w:lang w:val="es-MX"/>
               </w:rPr>
             </w:pPr>
@@ -3859,6 +3972,9 @@
               <w:tabs>
                 <w:tab w:val="right" w:pos="4556"/>
               </w:tabs>
+              <w:rPr>
+                <w:rFonts w:ascii="Arial Narrow" w:hAnsi="Arial Narrow"/>
+              </w:rPr>
             </w:pPr>
             <w:r>
               <w:rPr>
@@ -3996,6 +4112,9 @@
               <w:tabs>
                 <w:tab w:val="right" w:pos="4570"/>
               </w:tabs>
+              <w:rPr>
+                <w:rFonts w:ascii="Arial Narrow" w:hAnsi="Arial Narrow"/>
+              </w:rPr>
             </w:pPr>
             <w:r>
               <w:rPr>
@@ -4052,8 +4171,8 @@
               </w:rPr>
               <w:fldChar w:fldCharType="end"/>
             </w:r>
-            <w:bookmarkStart w:id="40" w:name="fSueldoBase"/>
-            <w:bookmarkEnd w:id="40"/>
+            <w:bookmarkStart w:id="41" w:name="fSueldoBase"/>
+            <w:bookmarkEnd w:id="41"/>
             <w:r>
               <w:rPr>
                 <w:rFonts w:ascii="Arial Narrow" w:hAnsi="Arial Narrow"/>
@@ -4096,6 +4215,9 @@
           <w:p>
             <w:pPr>
               <w:pStyle w:val="Cuerpo"/>
+              <w:rPr>
+                <w:rFonts w:ascii="Arial Narrow" w:hAnsi="Arial Narrow"/>
+              </w:rPr>
             </w:pPr>
             <w:r>
               <w:rPr>
@@ -4134,88 +4256,7 @@
                 <w:szCs w:val="17"/>
               </w:rPr>
             </w:pPr>
-            <w:bookmarkStart w:id="41" w:name="cPuesto"/>
-            <w:bookmarkEnd w:id="41"/>
-          </w:p>
-        </w:tc>
-      </w:tr>
-      <w:tr>
-        <w:trPr>
-          <w:trHeight w:val="210"/>
-        </w:trPr>
-        <w:tc>
-          <w:tcPr>
-            <w:tcW w:w="5356" w:type="dxa"/>
-            <w:tcBorders>
-              <w:top w:val="single" w:sz="4" w:space="0" w:color="000000"/>
-              <w:left w:val="single" w:sz="4" w:space="0" w:color="000000"/>
-              <w:bottom w:val="single" w:sz="4" w:space="0" w:color="000000"/>
-              <w:right w:val="single" w:sz="4" w:space="0" w:color="000000"/>
-            </w:tcBorders>
-            <w:shd w:val="clear" w:color="auto" w:fill="auto"/>
-            <w:tcMar>
-              <w:top w:w="80" w:type="dxa"/>
-              <w:left w:w="80" w:type="dxa"/>
-              <w:bottom w:w="80" w:type="dxa"/>
-              <w:right w:w="80" w:type="dxa"/>
-            </w:tcMar>
-          </w:tcPr>
-          <w:p/>
-        </w:tc>
-        <w:tc>
-          <w:tcPr>
-            <w:tcW w:w="2860" w:type="dxa"/>
-            <w:tcBorders>
-              <w:top w:val="single" w:sz="4" w:space="0" w:color="000000"/>
-              <w:left w:val="single" w:sz="4" w:space="0" w:color="000000"/>
-              <w:bottom w:val="single" w:sz="4" w:space="0" w:color="000000"/>
-              <w:right w:val="single" w:sz="4" w:space="0" w:color="000000"/>
-            </w:tcBorders>
-            <w:shd w:val="clear" w:color="auto" w:fill="auto"/>
-            <w:tcMar>
-              <w:top w:w="80" w:type="dxa"/>
-              <w:left w:w="80" w:type="dxa"/>
-              <w:bottom w:w="80" w:type="dxa"/>
-              <w:right w:w="80" w:type="dxa"/>
-            </w:tcMar>
-          </w:tcPr>
-          <w:p>
-            <w:pPr>
-              <w:pStyle w:val="Cuerpo"/>
-            </w:pPr>
-            <w:r>
-              <w:rPr>
-                <w:rFonts w:ascii="Arial Narrow" w:hAnsi="Arial Narrow"/>
-                <w:sz w:val="17"/>
-                <w:szCs w:val="17"/>
-                <w:lang w:val="es-ES_tradnl"/>
-              </w:rPr>
-              <w:t>Categoría (A, B):</w:t>
-            </w:r>
-          </w:p>
-        </w:tc>
-        <w:tc>
-          <w:tcPr>
-            <w:tcW w:w="2450" w:type="dxa"/>
-            <w:tcBorders>
-              <w:top w:val="single" w:sz="4" w:space="0" w:color="000000"/>
-              <w:left w:val="single" w:sz="4" w:space="0" w:color="000000"/>
-              <w:bottom w:val="single" w:sz="4" w:space="0" w:color="000000"/>
-              <w:right w:val="single" w:sz="4" w:space="0" w:color="000000"/>
-            </w:tcBorders>
-            <w:shd w:val="clear" w:color="auto" w:fill="auto"/>
-            <w:tcMar>
-              <w:top w:w="80" w:type="dxa"/>
-              <w:left w:w="80" w:type="dxa"/>
-              <w:bottom w:w="80" w:type="dxa"/>
-              <w:right w:w="80" w:type="dxa"/>
-            </w:tcMar>
-          </w:tcPr>
-          <w:p>
-            <w:pPr>
-              <w:pStyle w:val="Cuerpo"/>
-            </w:pPr>
-            <w:bookmarkStart w:id="42" w:name="cCategoria"/>
+            <w:bookmarkStart w:id="42" w:name="cPuesto"/>
             <w:bookmarkEnd w:id="42"/>
           </w:p>
         </w:tc>
@@ -4263,6 +4304,96 @@
           <w:p>
             <w:pPr>
               <w:pStyle w:val="Cuerpo"/>
+              <w:rPr>
+                <w:rFonts w:ascii="Arial Narrow" w:hAnsi="Arial Narrow"/>
+              </w:rPr>
+            </w:pPr>
+            <w:r>
+              <w:rPr>
+                <w:rFonts w:ascii="Arial Narrow" w:hAnsi="Arial Narrow"/>
+                <w:sz w:val="17"/>
+                <w:szCs w:val="17"/>
+                <w:lang w:val="es-ES_tradnl"/>
+              </w:rPr>
+              <w:t>Categoría (A, B):</w:t>
+            </w:r>
+          </w:p>
+        </w:tc>
+        <w:tc>
+          <w:tcPr>
+            <w:tcW w:w="2450" w:type="dxa"/>
+            <w:tcBorders>
+              <w:top w:val="single" w:sz="4" w:space="0" w:color="000000"/>
+              <w:left w:val="single" w:sz="4" w:space="0" w:color="000000"/>
+              <w:bottom w:val="single" w:sz="4" w:space="0" w:color="000000"/>
+              <w:right w:val="single" w:sz="4" w:space="0" w:color="000000"/>
+            </w:tcBorders>
+            <w:shd w:val="clear" w:color="auto" w:fill="auto"/>
+            <w:tcMar>
+              <w:top w:w="80" w:type="dxa"/>
+              <w:left w:w="80" w:type="dxa"/>
+              <w:bottom w:w="80" w:type="dxa"/>
+              <w:right w:w="80" w:type="dxa"/>
+            </w:tcMar>
+          </w:tcPr>
+          <w:p>
+            <w:pPr>
+              <w:pStyle w:val="Cuerpo"/>
+              <w:rPr>
+                <w:rFonts w:ascii="Arial Narrow" w:hAnsi="Arial Narrow"/>
+              </w:rPr>
+            </w:pPr>
+            <w:bookmarkStart w:id="43" w:name="cCategoria"/>
+            <w:bookmarkEnd w:id="43"/>
+          </w:p>
+        </w:tc>
+      </w:tr>
+      <w:tr>
+        <w:trPr>
+          <w:trHeight w:val="210"/>
+        </w:trPr>
+        <w:tc>
+          <w:tcPr>
+            <w:tcW w:w="5356" w:type="dxa"/>
+            <w:tcBorders>
+              <w:top w:val="single" w:sz="4" w:space="0" w:color="000000"/>
+              <w:left w:val="single" w:sz="4" w:space="0" w:color="000000"/>
+              <w:bottom w:val="single" w:sz="4" w:space="0" w:color="000000"/>
+              <w:right w:val="single" w:sz="4" w:space="0" w:color="000000"/>
+            </w:tcBorders>
+            <w:shd w:val="clear" w:color="auto" w:fill="auto"/>
+            <w:tcMar>
+              <w:top w:w="80" w:type="dxa"/>
+              <w:left w:w="80" w:type="dxa"/>
+              <w:bottom w:w="80" w:type="dxa"/>
+              <w:right w:w="80" w:type="dxa"/>
+            </w:tcMar>
+          </w:tcPr>
+          <w:p/>
+        </w:tc>
+        <w:tc>
+          <w:tcPr>
+            <w:tcW w:w="2860" w:type="dxa"/>
+            <w:tcBorders>
+              <w:top w:val="single" w:sz="4" w:space="0" w:color="000000"/>
+              <w:left w:val="single" w:sz="4" w:space="0" w:color="000000"/>
+              <w:bottom w:val="single" w:sz="4" w:space="0" w:color="000000"/>
+              <w:right w:val="single" w:sz="4" w:space="0" w:color="000000"/>
+            </w:tcBorders>
+            <w:shd w:val="clear" w:color="auto" w:fill="auto"/>
+            <w:tcMar>
+              <w:top w:w="80" w:type="dxa"/>
+              <w:left w:w="80" w:type="dxa"/>
+              <w:bottom w:w="80" w:type="dxa"/>
+              <w:right w:w="80" w:type="dxa"/>
+            </w:tcMar>
+          </w:tcPr>
+          <w:p>
+            <w:pPr>
+              <w:pStyle w:val="Cuerpo"/>
+              <w:rPr>
+                <w:rFonts w:ascii="Arial Narrow" w:hAnsi="Arial Narrow"/>
+              </w:rPr>
             </w:pPr>
             <w:r>
               <w:rPr>
@@ -4295,9 +4426,12 @@
           <w:p>
             <w:pPr>
               <w:pStyle w:val="Cuerpo"/>
+              <w:rPr>
+                <w:rFonts w:ascii="Arial Narrow" w:hAnsi="Arial Narrow"/>
+              </w:rPr>
             </w:pPr>
-            <w:bookmarkStart w:id="43" w:name="dFechaInicioContrato"/>
-            <w:bookmarkEnd w:id="43"/>
+            <w:bookmarkStart w:id="44" w:name="dFechaInicioContrato"/>
+            <w:bookmarkEnd w:id="44"/>
           </w:p>
         </w:tc>
       </w:tr>
@@ -4371,6 +4505,9 @@
           <w:p>
             <w:pPr>
               <w:pStyle w:val="Cuerpo"/>
+              <w:rPr>
+                <w:rFonts w:ascii="Arial Narrow" w:hAnsi="Arial Narrow"/>
+              </w:rPr>
             </w:pPr>
             <w:r>
               <w:rPr>
@@ -4410,8 +4547,8 @@
                 <w:szCs w:val="17"/>
               </w:rPr>
             </w:pPr>
-            <w:bookmarkStart w:id="44" w:name="dFechaFinContrato"/>
-            <w:bookmarkEnd w:id="44"/>
+            <w:bookmarkStart w:id="45" w:name="dFechaFinContrato"/>
+            <w:bookmarkEnd w:id="45"/>
           </w:p>
         </w:tc>
       </w:tr>
@@ -4522,6 +4659,9 @@
           <w:p>
             <w:pPr>
               <w:pStyle w:val="Cuerpo"/>
+              <w:rPr>
+                <w:rFonts w:ascii="Arial Narrow" w:hAnsi="Arial Narrow"/>
+              </w:rPr>
             </w:pPr>
             <w:r>
               <w:rPr>
@@ -4552,8 +4692,13 @@
             </w:tcMar>
           </w:tcPr>
           <w:p>
-            <w:bookmarkStart w:id="45" w:name="cNumeroCuenta"/>
-            <w:bookmarkEnd w:id="45"/>
+            <w:pPr>
+              <w:rPr>
+                <w:rFonts w:ascii="Arial Narrow" w:hAnsi="Arial Narrow"/>
+              </w:rPr>
+            </w:pPr>
+            <w:bookmarkStart w:id="46" w:name="cNumeroCuenta"/>
+            <w:bookmarkEnd w:id="46"/>
           </w:p>
         </w:tc>
       </w:tr>
@@ -4751,8 +4896,6 @@
         </w:rPr>
         <w:t xml:space="preserve">                    </w:t>
       </w:r>
-      <w:bookmarkStart w:id="46" w:name="_GoBack"/>
-      <w:bookmarkEnd w:id="46"/>
       <w:r>
         <w:rPr>
           <w:sz w:val="17"/>
@@ -12879,7 +13022,7 @@
         <w:sz w:val="16"/>
         <w:szCs w:val="16"/>
       </w:rPr>
-      <w:t>2</w:t>
+      <w:t>3</w:t>
     </w:r>
     <w:r>
       <w:rPr>
@@ -17724,7 +17867,7 @@
   <w:num w:numId="4">
     <w:abstractNumId w:val="17"/>
     <w:lvlOverride w:ilvl="0">
-      <w:lvl w:ilvl="0" w:tplc="6B68CFFE">
+      <w:lvl w:ilvl="0" w:tplc="D4041DF6">
         <w:start w:val="1"/>
         <w:numFmt w:val="upperLetter"/>
         <w:lvlText w:val="%1."/>
@@ -17754,7 +17897,7 @@
       </w:lvl>
     </w:lvlOverride>
     <w:lvlOverride w:ilvl="1">
-      <w:lvl w:ilvl="1" w:tplc="FA1CAC82">
+      <w:lvl w:ilvl="1" w:tplc="AF249C86">
         <w:start w:val="1"/>
         <w:numFmt w:val="upperLetter"/>
         <w:lvlText w:val="%2."/>
@@ -17784,7 +17927,7 @@
       </w:lvl>
     </w:lvlOverride>
     <w:lvlOverride w:ilvl="2">
-      <w:lvl w:ilvl="2" w:tplc="7786F448">
+      <w:lvl w:ilvl="2" w:tplc="30744072">
         <w:start w:val="1"/>
         <w:numFmt w:val="upperLetter"/>
         <w:lvlText w:val="%3."/>
@@ -17814,7 +17957,7 @@
       </w:lvl>
     </w:lvlOverride>
     <w:lvlOverride w:ilvl="3">
-      <w:lvl w:ilvl="3" w:tplc="32241724">
+      <w:lvl w:ilvl="3" w:tplc="B5CA8766">
         <w:start w:val="1"/>
         <w:numFmt w:val="upperLetter"/>
         <w:lvlText w:val="%4."/>
@@ -17844,7 +17987,7 @@
       </w:lvl>
     </w:lvlOverride>
     <w:lvlOverride w:ilvl="4">
-      <w:lvl w:ilvl="4" w:tplc="06F086F0">
+      <w:lvl w:ilvl="4" w:tplc="C8D2CA28">
         <w:start w:val="1"/>
         <w:numFmt w:val="upperLetter"/>
         <w:lvlText w:val="%5."/>
@@ -17874,7 +18017,7 @@
       </w:lvl>
     </w:lvlOverride>
     <w:lvlOverride w:ilvl="5">
-      <w:lvl w:ilvl="5" w:tplc="148476F6">
+      <w:lvl w:ilvl="5" w:tplc="D40424C0">
         <w:start w:val="1"/>
         <w:numFmt w:val="upperLetter"/>
         <w:lvlText w:val="%6."/>
@@ -17904,7 +18047,7 @@
       </w:lvl>
     </w:lvlOverride>
     <w:lvlOverride w:ilvl="6">
-      <w:lvl w:ilvl="6" w:tplc="21F4DD32">
+      <w:lvl w:ilvl="6" w:tplc="2DDA8A5A">
         <w:start w:val="1"/>
         <w:numFmt w:val="upperLetter"/>
         <w:lvlText w:val="%7."/>
@@ -17934,7 +18077,7 @@
       </w:lvl>
     </w:lvlOverride>
     <w:lvlOverride w:ilvl="7">
-      <w:lvl w:ilvl="7" w:tplc="67C44736">
+      <w:lvl w:ilvl="7" w:tplc="4718DE4C">
         <w:start w:val="1"/>
         <w:numFmt w:val="upperLetter"/>
         <w:lvlText w:val="%8."/>
@@ -17964,7 +18107,7 @@
       </w:lvl>
     </w:lvlOverride>
     <w:lvlOverride w:ilvl="8">
-      <w:lvl w:ilvl="8" w:tplc="5BDC6100">
+      <w:lvl w:ilvl="8" w:tplc="8D42BE0C">
         <w:start w:val="1"/>
         <w:numFmt w:val="upperLetter"/>
         <w:lvlText w:val="%9."/>
@@ -18081,7 +18224,7 @@
   <w:num w:numId="30">
     <w:abstractNumId w:val="29"/>
     <w:lvlOverride w:ilvl="0">
-      <w:lvl w:ilvl="0" w:tplc="53AC842E">
+      <w:lvl w:ilvl="0" w:tplc="291A360A">
         <w:start w:val="1"/>
         <w:numFmt w:val="lowerRoman"/>
         <w:lvlText w:val="%1)"/>
@@ -18112,7 +18255,7 @@
       </w:lvl>
     </w:lvlOverride>
     <w:lvlOverride w:ilvl="1">
-      <w:lvl w:ilvl="1" w:tplc="44DC209E">
+      <w:lvl w:ilvl="1" w:tplc="8FA4262E">
         <w:start w:val="1"/>
         <w:numFmt w:val="lowerRoman"/>
         <w:lvlText w:val="%2)"/>
@@ -18143,7 +18286,7 @@
       </w:lvl>
     </w:lvlOverride>
     <w:lvlOverride w:ilvl="2">
-      <w:lvl w:ilvl="2" w:tplc="AB520BA4">
+      <w:lvl w:ilvl="2" w:tplc="30581C1C">
         <w:start w:val="1"/>
         <w:numFmt w:val="lowerRoman"/>
         <w:lvlText w:val="%3)"/>
@@ -18174,7 +18317,7 @@
       </w:lvl>
     </w:lvlOverride>
     <w:lvlOverride w:ilvl="3">
-      <w:lvl w:ilvl="3" w:tplc="DD42D004">
+      <w:lvl w:ilvl="3" w:tplc="A38CC5A4">
         <w:start w:val="1"/>
         <w:numFmt w:val="lowerRoman"/>
         <w:lvlText w:val="%4)"/>
@@ -18205,7 +18348,7 @@
       </w:lvl>
     </w:lvlOverride>
     <w:lvlOverride w:ilvl="4">
-      <w:lvl w:ilvl="4" w:tplc="B70CDCA8">
+      <w:lvl w:ilvl="4" w:tplc="BF2459B4">
         <w:start w:val="1"/>
         <w:numFmt w:val="lowerRoman"/>
         <w:lvlText w:val="%5)"/>
@@ -18236,7 +18379,7 @@
       </w:lvl>
     </w:lvlOverride>
     <w:lvlOverride w:ilvl="5">
-      <w:lvl w:ilvl="5" w:tplc="9FAACCDC">
+      <w:lvl w:ilvl="5" w:tplc="C618115C">
         <w:start w:val="1"/>
         <w:numFmt w:val="lowerRoman"/>
         <w:lvlText w:val="%6)"/>
@@ -18267,7 +18410,7 @@
       </w:lvl>
     </w:lvlOverride>
     <w:lvlOverride w:ilvl="6">
-      <w:lvl w:ilvl="6" w:tplc="D27A2E3C">
+      <w:lvl w:ilvl="6" w:tplc="384AF994">
         <w:start w:val="1"/>
         <w:numFmt w:val="lowerRoman"/>
         <w:lvlText w:val="%7)"/>
@@ -18298,7 +18441,7 @@
       </w:lvl>
     </w:lvlOverride>
     <w:lvlOverride w:ilvl="7">
-      <w:lvl w:ilvl="7" w:tplc="33CC8B02">
+      <w:lvl w:ilvl="7" w:tplc="5E08DEC8">
         <w:start w:val="1"/>
         <w:numFmt w:val="lowerRoman"/>
         <w:lvlText w:val="%8)"/>
@@ -18329,7 +18472,7 @@
       </w:lvl>
     </w:lvlOverride>
     <w:lvlOverride w:ilvl="8">
-      <w:lvl w:ilvl="8" w:tplc="37C260D8">
+      <w:lvl w:ilvl="8" w:tplc="3C9A6D64">
         <w:start w:val="1"/>
         <w:numFmt w:val="lowerRoman"/>
         <w:lvlText w:val="%9)"/>
@@ -18375,7 +18518,7 @@
   <w:num w:numId="35">
     <w:abstractNumId w:val="5"/>
     <w:lvlOverride w:ilvl="0">
-      <w:lvl w:ilvl="0" w:tplc="2E2A5494">
+      <w:lvl w:ilvl="0" w:tplc="26C4A0D8">
         <w:start w:val="1"/>
         <w:numFmt w:val="lowerRoman"/>
         <w:lvlText w:val="%1)"/>
@@ -18402,7 +18545,7 @@
       </w:lvl>
     </w:lvlOverride>
     <w:lvlOverride w:ilvl="1">
-      <w:lvl w:ilvl="1" w:tplc="1D86E1D6">
+      <w:lvl w:ilvl="1" w:tplc="13D2D324">
         <w:start w:val="1"/>
         <w:numFmt w:val="lowerRoman"/>
         <w:lvlText w:val="%2)"/>
@@ -18429,7 +18572,7 @@
       </w:lvl>
     </w:lvlOverride>
     <w:lvlOverride w:ilvl="2">
-      <w:lvl w:ilvl="2" w:tplc="8DD6DE16">
+      <w:lvl w:ilvl="2" w:tplc="B64E763E">
         <w:start w:val="1"/>
         <w:numFmt w:val="lowerRoman"/>
         <w:lvlText w:val="%3)"/>
@@ -18456,7 +18599,7 @@
       </w:lvl>
     </w:lvlOverride>
     <w:lvlOverride w:ilvl="3">
-      <w:lvl w:ilvl="3" w:tplc="9FF4BC8E">
+      <w:lvl w:ilvl="3" w:tplc="BD3C4920">
         <w:start w:val="1"/>
         <w:numFmt w:val="lowerRoman"/>
         <w:lvlText w:val="%4)"/>
@@ -18483,7 +18626,7 @@
       </w:lvl>
     </w:lvlOverride>
     <w:lvlOverride w:ilvl="4">
-      <w:lvl w:ilvl="4" w:tplc="33300A9E">
+      <w:lvl w:ilvl="4" w:tplc="AD144ABC">
         <w:start w:val="1"/>
         <w:numFmt w:val="lowerRoman"/>
         <w:lvlText w:val="%5)"/>
@@ -18510,7 +18653,7 @@
       </w:lvl>
     </w:lvlOverride>
     <w:lvlOverride w:ilvl="5">
-      <w:lvl w:ilvl="5" w:tplc="C03898F2">
+      <w:lvl w:ilvl="5" w:tplc="A1E663B4">
         <w:start w:val="1"/>
         <w:numFmt w:val="lowerRoman"/>
         <w:lvlText w:val="%6)"/>
@@ -18537,7 +18680,7 @@
       </w:lvl>
     </w:lvlOverride>
     <w:lvlOverride w:ilvl="6">
-      <w:lvl w:ilvl="6" w:tplc="FECEC816">
+      <w:lvl w:ilvl="6" w:tplc="85D0FF6E">
         <w:start w:val="1"/>
         <w:numFmt w:val="lowerRoman"/>
         <w:lvlText w:val="%7)"/>
@@ -18564,7 +18707,7 @@
       </w:lvl>
     </w:lvlOverride>
     <w:lvlOverride w:ilvl="7">
-      <w:lvl w:ilvl="7" w:tplc="9B34BE50">
+      <w:lvl w:ilvl="7" w:tplc="BFDA9730">
         <w:start w:val="1"/>
         <w:numFmt w:val="lowerRoman"/>
         <w:lvlText w:val="%8)"/>
@@ -18591,7 +18734,7 @@
       </w:lvl>
     </w:lvlOverride>
     <w:lvlOverride w:ilvl="8">
-      <w:lvl w:ilvl="8" w:tplc="7FD0B420">
+      <w:lvl w:ilvl="8" w:tplc="A1F47614">
         <w:start w:val="1"/>
         <w:numFmt w:val="lowerRoman"/>
         <w:lvlText w:val="%9)"/>
@@ -18624,7 +18767,7 @@
   <w:num w:numId="37">
     <w:abstractNumId w:val="23"/>
     <w:lvlOverride w:ilvl="0">
-      <w:lvl w:ilvl="0" w:tplc="A6E42BD4">
+      <w:lvl w:ilvl="0" w:tplc="1158A7B4">
         <w:start w:val="1"/>
         <w:numFmt w:val="lowerRoman"/>
         <w:lvlText w:val="%1)"/>
@@ -18663,7 +18806,7 @@
   <w:num w:numId="40">
     <w:abstractNumId w:val="2"/>
     <w:lvlOverride w:ilvl="0">
-      <w:lvl w:ilvl="0" w:tplc="F6B2BF86">
+      <w:lvl w:ilvl="0" w:tplc="95B2768E">
         <w:start w:val="1"/>
         <w:numFmt w:val="lowerLetter"/>
         <w:lvlText w:val="%1)"/>
@@ -18702,7 +18845,7 @@
       </w:lvl>
     </w:lvlOverride>
     <w:lvlOverride w:ilvl="1">
-      <w:lvl w:ilvl="1" w:tplc="04267A4E">
+      <w:lvl w:ilvl="1" w:tplc="9D9CDF7E">
         <w:start w:val="1"/>
         <w:numFmt w:val="lowerLetter"/>
         <w:lvlText w:val="%2)"/>
@@ -18741,7 +18884,7 @@
       </w:lvl>
     </w:lvlOverride>
     <w:lvlOverride w:ilvl="2">
-      <w:lvl w:ilvl="2" w:tplc="62B0781E">
+      <w:lvl w:ilvl="2" w:tplc="9612BCD6">
         <w:start w:val="1"/>
         <w:numFmt w:val="lowerLetter"/>
         <w:lvlText w:val="%3)"/>
@@ -18780,7 +18923,7 @@
       </w:lvl>
     </w:lvlOverride>
     <w:lvlOverride w:ilvl="3">
-      <w:lvl w:ilvl="3" w:tplc="A51CAD80">
+      <w:lvl w:ilvl="3" w:tplc="0CFEEDA4">
         <w:start w:val="1"/>
         <w:numFmt w:val="lowerLetter"/>
         <w:lvlText w:val="%4)"/>
@@ -18819,7 +18962,7 @@
       </w:lvl>
     </w:lvlOverride>
     <w:lvlOverride w:ilvl="4">
-      <w:lvl w:ilvl="4" w:tplc="8F868F70">
+      <w:lvl w:ilvl="4" w:tplc="5876015E">
         <w:start w:val="1"/>
         <w:numFmt w:val="lowerLetter"/>
         <w:lvlText w:val="%5)"/>
@@ -18858,7 +19001,7 @@
       </w:lvl>
     </w:lvlOverride>
     <w:lvlOverride w:ilvl="5">
-      <w:lvl w:ilvl="5" w:tplc="34121ACC">
+      <w:lvl w:ilvl="5" w:tplc="AE20B1C6">
         <w:start w:val="1"/>
         <w:numFmt w:val="lowerLetter"/>
         <w:lvlText w:val="%6)"/>
@@ -18897,7 +19040,7 @@
       </w:lvl>
     </w:lvlOverride>
     <w:lvlOverride w:ilvl="6">
-      <w:lvl w:ilvl="6" w:tplc="449A12E8">
+      <w:lvl w:ilvl="6" w:tplc="798A1172">
         <w:start w:val="1"/>
         <w:numFmt w:val="lowerLetter"/>
         <w:lvlText w:val="%7)"/>
@@ -18936,7 +19079,7 @@
       </w:lvl>
     </w:lvlOverride>
     <w:lvlOverride w:ilvl="7">
-      <w:lvl w:ilvl="7" w:tplc="CCDC9C7C">
+      <w:lvl w:ilvl="7" w:tplc="8E12C8CA">
         <w:start w:val="1"/>
         <w:numFmt w:val="lowerLetter"/>
         <w:lvlText w:val="%8)"/>
@@ -18975,7 +19118,7 @@
       </w:lvl>
     </w:lvlOverride>
     <w:lvlOverride w:ilvl="8">
-      <w:lvl w:ilvl="8" w:tplc="B6602EA6">
+      <w:lvl w:ilvl="8" w:tplc="90B4C16A">
         <w:start w:val="1"/>
         <w:numFmt w:val="lowerLetter"/>
         <w:lvlText w:val="%9)"/>
